--- a/Improved Student Issue Reporting and Resolution.docx
+++ b/Improved Student Issue Reporting and Resolution.docx
@@ -79,25 +79,7 @@
           <w:u w:val="single"/>
           <w:lang w:val="en-US" w:eastAsia="ja-JP"/>
         </w:rPr>
-        <w:t>Actual p</w:t>
-      </w:r>
-      <w:r>
-        <w:rPr>
-          <w:rFonts w:ascii="Arial" w:hAnsi="Arial" w:cs="Arial"/>
-          <w:szCs w:val="24"/>
-          <w:u w:val="single"/>
-          <w:lang w:val="en-US" w:eastAsia="ja-JP"/>
-        </w:rPr>
-        <w:t>roject planning para</w:t>
-      </w:r>
-      <w:r>
-        <w:rPr>
-          <w:rFonts w:ascii="Arial" w:hAnsi="Arial" w:cs="Arial"/>
-          <w:szCs w:val="24"/>
-          <w:u w:val="single"/>
-          <w:lang w:val="en-US" w:eastAsia="ja-JP"/>
-        </w:rPr>
-        <w:t>meters against the project plan</w:t>
+        <w:t>Actual project planning parameters against the project plan</w:t>
       </w:r>
     </w:p>
     <w:p>
@@ -538,127 +520,267 @@
           <w:u w:val="single"/>
           <w:lang w:val="en-US" w:eastAsia="ja-JP"/>
         </w:rPr>
-        <w:t>Monitor the management of projec</w:t>
-      </w:r>
-      <w:r>
+        <w:t>Monitor the management of project data against the project plan</w:t>
+      </w:r>
+    </w:p>
+    <w:p>
+      <w:pPr>
+        <w:widowControl w:val="0"/>
+        <w:autoSpaceDE w:val="0"/>
+        <w:autoSpaceDN w:val="0"/>
+        <w:adjustRightInd w:val="0"/>
+        <w:spacing w:line="360" w:lineRule="auto"/>
+        <w:rPr>
+          <w:rFonts w:ascii="Arial" w:hAnsi="Arial" w:cs="Arial"/>
+          <w:szCs w:val="24"/>
+          <w:lang w:val="en-US" w:eastAsia="ja-JP"/>
+        </w:rPr>
+      </w:pPr>
+      <w:r>
+        <w:rPr>
+          <w:rFonts w:ascii="Arial" w:hAnsi="Arial" w:cs="Arial"/>
+          <w:szCs w:val="24"/>
+          <w:lang w:val="en-US" w:eastAsia="ja-JP"/>
+        </w:rPr>
+        <w:t>I have used GitHub for storing documents and reports, however the actual project is being built in Amazon Web Services Cloud 9 and the files to do with project are currently stored there.  I should be making backups of it on my computer as well as on GitHub as stated in my project plan I will have to download a copy of my work and upload it to the GitHub repository soon.</w:t>
+      </w:r>
+    </w:p>
+    <w:p>
+      <w:pPr>
+        <w:widowControl w:val="0"/>
+        <w:autoSpaceDE w:val="0"/>
+        <w:autoSpaceDN w:val="0"/>
+        <w:adjustRightInd w:val="0"/>
+        <w:spacing w:line="360" w:lineRule="auto"/>
+        <w:rPr>
+          <w:rFonts w:ascii="Arial" w:hAnsi="Arial" w:cs="Arial"/>
+          <w:szCs w:val="24"/>
+          <w:lang w:val="en-US" w:eastAsia="ja-JP"/>
+        </w:rPr>
+      </w:pPr>
+    </w:p>
+    <w:p>
+      <w:pPr>
+        <w:widowControl w:val="0"/>
+        <w:autoSpaceDE w:val="0"/>
+        <w:autoSpaceDN w:val="0"/>
+        <w:adjustRightInd w:val="0"/>
+        <w:spacing w:line="360" w:lineRule="auto"/>
+        <w:rPr>
+          <w:rFonts w:ascii="Arial" w:hAnsi="Arial" w:cs="Arial"/>
+          <w:szCs w:val="24"/>
+          <w:lang w:val="en-US" w:eastAsia="ja-JP"/>
+        </w:rPr>
+      </w:pPr>
+      <w:r>
+        <w:rPr>
+          <w:rFonts w:ascii="Arial" w:hAnsi="Arial" w:cs="Arial"/>
+          <w:szCs w:val="24"/>
+          <w:lang w:val="en-US" w:eastAsia="ja-JP"/>
+        </w:rPr>
+        <w:t>This is unlike me to not have made a backup sooner but as I am using an online virtual environment to run my server and create my project the reduced access compared to having it on my computer seems to have caused this oversight in trusting it to stay safe on the AWS server.</w:t>
+      </w:r>
+    </w:p>
+    <w:p>
+      <w:pPr>
+        <w:widowControl w:val="0"/>
+        <w:autoSpaceDE w:val="0"/>
+        <w:autoSpaceDN w:val="0"/>
+        <w:adjustRightInd w:val="0"/>
+        <w:spacing w:line="360" w:lineRule="auto"/>
+        <w:rPr>
+          <w:rFonts w:ascii="Arial" w:hAnsi="Arial" w:cs="Arial"/>
+          <w:szCs w:val="24"/>
+          <w:lang w:val="en-US" w:eastAsia="ja-JP"/>
+        </w:rPr>
+      </w:pPr>
+    </w:p>
+    <w:p>
+      <w:pPr>
+        <w:widowControl w:val="0"/>
+        <w:autoSpaceDE w:val="0"/>
+        <w:autoSpaceDN w:val="0"/>
+        <w:adjustRightInd w:val="0"/>
+        <w:spacing w:line="360" w:lineRule="auto"/>
+        <w:rPr>
+          <w:rFonts w:ascii="Arial" w:hAnsi="Arial" w:cs="Arial"/>
+          <w:szCs w:val="24"/>
+          <w:lang w:val="en-US" w:eastAsia="ja-JP"/>
+        </w:rPr>
+      </w:pPr>
+    </w:p>
+    <w:p>
+      <w:pPr>
+        <w:widowControl w:val="0"/>
+        <w:autoSpaceDE w:val="0"/>
+        <w:autoSpaceDN w:val="0"/>
+        <w:adjustRightInd w:val="0"/>
+        <w:spacing w:line="360" w:lineRule="auto"/>
         <w:rPr>
           <w:rFonts w:ascii="Arial" w:hAnsi="Arial" w:cs="Arial"/>
           <w:szCs w:val="24"/>
           <w:u w:val="single"/>
           <w:lang w:val="en-US" w:eastAsia="ja-JP"/>
         </w:rPr>
-        <w:t>t data against the project plan</w:t>
-      </w:r>
-    </w:p>
-    <w:p>
-      <w:pPr>
-        <w:widowControl w:val="0"/>
-        <w:autoSpaceDE w:val="0"/>
-        <w:autoSpaceDN w:val="0"/>
-        <w:adjustRightInd w:val="0"/>
-        <w:spacing w:line="360" w:lineRule="auto"/>
-        <w:rPr>
-          <w:rFonts w:ascii="Arial" w:hAnsi="Arial" w:cs="Arial"/>
-          <w:szCs w:val="24"/>
-          <w:lang w:val="en-US" w:eastAsia="ja-JP"/>
-        </w:rPr>
-      </w:pPr>
-      <w:r>
-        <w:rPr>
-          <w:rFonts w:ascii="Arial" w:hAnsi="Arial" w:cs="Arial"/>
-          <w:szCs w:val="24"/>
-          <w:lang w:val="en-US" w:eastAsia="ja-JP"/>
-        </w:rPr>
-        <w:t>I have used GitHub for storing documents and reports, however the actual project is being built in Amazon Web Services Cloud 9 and the files to do with project are currently stored there.  I should be making backups of it on my computer as well as on GitHub as stated in my project plan I will have to download a copy of my work and upload it to the GitHub repository soon.</w:t>
-      </w:r>
-    </w:p>
-    <w:p>
-      <w:pPr>
-        <w:widowControl w:val="0"/>
-        <w:autoSpaceDE w:val="0"/>
-        <w:autoSpaceDN w:val="0"/>
-        <w:adjustRightInd w:val="0"/>
-        <w:spacing w:line="360" w:lineRule="auto"/>
-        <w:rPr>
-          <w:rFonts w:ascii="Arial" w:hAnsi="Arial" w:cs="Arial"/>
-          <w:szCs w:val="24"/>
-          <w:lang w:val="en-US" w:eastAsia="ja-JP"/>
-        </w:rPr>
-      </w:pPr>
-    </w:p>
-    <w:p>
-      <w:pPr>
-        <w:widowControl w:val="0"/>
-        <w:autoSpaceDE w:val="0"/>
-        <w:autoSpaceDN w:val="0"/>
-        <w:adjustRightInd w:val="0"/>
-        <w:spacing w:line="360" w:lineRule="auto"/>
-        <w:rPr>
-          <w:rFonts w:ascii="Arial" w:hAnsi="Arial" w:cs="Arial"/>
-          <w:szCs w:val="24"/>
-          <w:lang w:val="en-US" w:eastAsia="ja-JP"/>
-        </w:rPr>
-      </w:pPr>
-      <w:r>
-        <w:rPr>
-          <w:rFonts w:ascii="Arial" w:hAnsi="Arial" w:cs="Arial"/>
-          <w:szCs w:val="24"/>
-          <w:lang w:val="en-US" w:eastAsia="ja-JP"/>
-        </w:rPr>
-        <w:t>This is unlike me to not have made a backup sooner but as I am using an online virtual environment to run my server and create my project the reduced access compared to having it on my computer seems to have caused this oversight in trusting it to stay safe on the AWS server.</w:t>
-      </w:r>
-    </w:p>
-    <w:p>
-      <w:pPr>
-        <w:widowControl w:val="0"/>
-        <w:autoSpaceDE w:val="0"/>
-        <w:autoSpaceDN w:val="0"/>
-        <w:adjustRightInd w:val="0"/>
-        <w:spacing w:line="360" w:lineRule="auto"/>
-        <w:rPr>
-          <w:rFonts w:ascii="Arial" w:hAnsi="Arial" w:cs="Arial"/>
-          <w:szCs w:val="24"/>
-          <w:lang w:val="en-US" w:eastAsia="ja-JP"/>
-        </w:rPr>
-      </w:pPr>
-    </w:p>
-    <w:p>
-      <w:pPr>
-        <w:widowControl w:val="0"/>
-        <w:autoSpaceDE w:val="0"/>
-        <w:autoSpaceDN w:val="0"/>
-        <w:adjustRightInd w:val="0"/>
-        <w:spacing w:line="360" w:lineRule="auto"/>
-        <w:rPr>
-          <w:rFonts w:ascii="Arial" w:hAnsi="Arial" w:cs="Arial"/>
-          <w:szCs w:val="24"/>
-          <w:lang w:val="en-US" w:eastAsia="ja-JP"/>
-        </w:rPr>
-      </w:pPr>
-    </w:p>
-    <w:p>
-      <w:pPr>
-        <w:widowControl w:val="0"/>
-        <w:autoSpaceDE w:val="0"/>
-        <w:autoSpaceDN w:val="0"/>
-        <w:adjustRightInd w:val="0"/>
-        <w:spacing w:line="360" w:lineRule="auto"/>
+      </w:pPr>
+      <w:r>
         <w:rPr>
           <w:rFonts w:ascii="Arial" w:hAnsi="Arial" w:cs="Arial"/>
           <w:szCs w:val="24"/>
           <w:u w:val="single"/>
           <w:lang w:val="en-US" w:eastAsia="ja-JP"/>
         </w:rPr>
-      </w:pPr>
-      <w:r>
+        <w:t>Monitor stakeholder involvement against the project plan</w:t>
+      </w:r>
+    </w:p>
+    <w:p>
+      <w:pPr>
+        <w:widowControl w:val="0"/>
+        <w:autoSpaceDE w:val="0"/>
+        <w:autoSpaceDN w:val="0"/>
+        <w:adjustRightInd w:val="0"/>
+        <w:spacing w:line="360" w:lineRule="auto"/>
+        <w:rPr>
+          <w:rFonts w:ascii="Arial" w:hAnsi="Arial" w:cs="Arial"/>
+          <w:szCs w:val="24"/>
+          <w:lang w:val="en-US" w:eastAsia="ja-JP"/>
+        </w:rPr>
+      </w:pPr>
+      <w:r>
+        <w:rPr>
+          <w:rFonts w:ascii="Arial" w:hAnsi="Arial" w:cs="Arial"/>
+          <w:szCs w:val="24"/>
+          <w:lang w:val="en-US" w:eastAsia="ja-JP"/>
+        </w:rPr>
+        <w:t xml:space="preserve">In my plan the stakeholders will be able to more easily be capable of accessing assistance in resolving issues and creating SSCS reports.  The project is yet to reach the point where anyone can test these features therefore involvement has been non-existent so far. </w:t>
+      </w:r>
+    </w:p>
+    <w:p>
+      <w:pPr>
+        <w:widowControl w:val="0"/>
+        <w:autoSpaceDE w:val="0"/>
+        <w:autoSpaceDN w:val="0"/>
+        <w:adjustRightInd w:val="0"/>
+        <w:spacing w:line="360" w:lineRule="auto"/>
+        <w:rPr>
+          <w:rFonts w:ascii="Arial" w:hAnsi="Arial" w:cs="Arial"/>
+          <w:szCs w:val="24"/>
+          <w:lang w:val="en-US" w:eastAsia="ja-JP"/>
+        </w:rPr>
+      </w:pPr>
+    </w:p>
+    <w:p>
+      <w:pPr>
+        <w:widowControl w:val="0"/>
+        <w:autoSpaceDE w:val="0"/>
+        <w:autoSpaceDN w:val="0"/>
+        <w:adjustRightInd w:val="0"/>
+        <w:spacing w:line="360" w:lineRule="auto"/>
+        <w:rPr>
+          <w:rFonts w:ascii="Arial" w:hAnsi="Arial" w:cs="Arial"/>
+          <w:szCs w:val="24"/>
+          <w:lang w:val="en-US" w:eastAsia="ja-JP"/>
+        </w:rPr>
+      </w:pPr>
+    </w:p>
+    <w:p>
+      <w:pPr>
+        <w:widowControl w:val="0"/>
+        <w:autoSpaceDE w:val="0"/>
+        <w:autoSpaceDN w:val="0"/>
+        <w:adjustRightInd w:val="0"/>
+        <w:spacing w:line="360" w:lineRule="auto"/>
+        <w:rPr>
+          <w:rFonts w:ascii="Arial" w:hAnsi="Arial" w:cs="Arial"/>
+          <w:szCs w:val="24"/>
+          <w:lang w:val="en-US" w:eastAsia="ja-JP"/>
+        </w:rPr>
+      </w:pPr>
+    </w:p>
+    <w:p>
+      <w:pPr>
+        <w:widowControl w:val="0"/>
+        <w:autoSpaceDE w:val="0"/>
+        <w:autoSpaceDN w:val="0"/>
+        <w:adjustRightInd w:val="0"/>
+        <w:spacing w:line="360" w:lineRule="auto"/>
+        <w:rPr>
+          <w:rFonts w:ascii="Arial" w:hAnsi="Arial" w:cs="Arial"/>
+          <w:szCs w:val="24"/>
+          <w:lang w:val="en-US" w:eastAsia="ja-JP"/>
+        </w:rPr>
+      </w:pPr>
+    </w:p>
+    <w:p>
+      <w:pPr>
+        <w:widowControl w:val="0"/>
+        <w:autoSpaceDE w:val="0"/>
+        <w:autoSpaceDN w:val="0"/>
+        <w:adjustRightInd w:val="0"/>
+        <w:spacing w:line="360" w:lineRule="auto"/>
+        <w:rPr>
+          <w:rFonts w:ascii="Arial" w:hAnsi="Arial" w:cs="Arial"/>
+          <w:szCs w:val="24"/>
+          <w:lang w:val="en-US" w:eastAsia="ja-JP"/>
+        </w:rPr>
+      </w:pPr>
+    </w:p>
+    <w:p>
+      <w:pPr>
+        <w:widowControl w:val="0"/>
+        <w:autoSpaceDE w:val="0"/>
+        <w:autoSpaceDN w:val="0"/>
+        <w:adjustRightInd w:val="0"/>
+        <w:spacing w:line="360" w:lineRule="auto"/>
+        <w:rPr>
+          <w:rFonts w:ascii="Arial" w:hAnsi="Arial" w:cs="Arial"/>
+          <w:szCs w:val="24"/>
+          <w:lang w:val="en-US" w:eastAsia="ja-JP"/>
+        </w:rPr>
+      </w:pPr>
+    </w:p>
+    <w:p>
+      <w:pPr>
+        <w:widowControl w:val="0"/>
+        <w:autoSpaceDE w:val="0"/>
+        <w:autoSpaceDN w:val="0"/>
+        <w:adjustRightInd w:val="0"/>
+        <w:spacing w:line="360" w:lineRule="auto"/>
+        <w:rPr>
+          <w:rFonts w:ascii="Arial" w:hAnsi="Arial" w:cs="Arial"/>
+          <w:szCs w:val="24"/>
+          <w:lang w:val="en-US" w:eastAsia="ja-JP"/>
+        </w:rPr>
+      </w:pPr>
+    </w:p>
+    <w:p>
+      <w:pPr>
+        <w:widowControl w:val="0"/>
+        <w:autoSpaceDE w:val="0"/>
+        <w:autoSpaceDN w:val="0"/>
+        <w:adjustRightInd w:val="0"/>
+        <w:spacing w:line="360" w:lineRule="auto"/>
+        <w:rPr>
+          <w:rFonts w:ascii="Arial" w:hAnsi="Arial" w:cs="Arial"/>
+          <w:szCs w:val="24"/>
+          <w:lang w:val="en-US" w:eastAsia="ja-JP"/>
+        </w:rPr>
+      </w:pPr>
+    </w:p>
+    <w:p>
+      <w:pPr>
+        <w:widowControl w:val="0"/>
+        <w:autoSpaceDE w:val="0"/>
+        <w:autoSpaceDN w:val="0"/>
+        <w:adjustRightInd w:val="0"/>
+        <w:spacing w:line="360" w:lineRule="auto"/>
         <w:rPr>
           <w:rFonts w:ascii="Arial" w:hAnsi="Arial" w:cs="Arial"/>
           <w:szCs w:val="24"/>
           <w:u w:val="single"/>
           <w:lang w:val="en-US" w:eastAsia="ja-JP"/>
         </w:rPr>
-        <w:t>Monitor stakeholder invol</w:t>
-      </w:r>
+      </w:pPr>
       <w:r>
         <w:rPr>
           <w:rFonts w:ascii="Arial" w:hAnsi="Arial" w:cs="Arial"/>
@@ -666,174 +788,7 @@
           <w:u w:val="single"/>
           <w:lang w:val="en-US" w:eastAsia="ja-JP"/>
         </w:rPr>
-        <w:t>vement against the project plan</w:t>
-      </w:r>
-    </w:p>
-    <w:p>
-      <w:pPr>
-        <w:widowControl w:val="0"/>
-        <w:autoSpaceDE w:val="0"/>
-        <w:autoSpaceDN w:val="0"/>
-        <w:adjustRightInd w:val="0"/>
-        <w:spacing w:line="360" w:lineRule="auto"/>
-        <w:rPr>
-          <w:rFonts w:ascii="Arial" w:hAnsi="Arial" w:cs="Arial"/>
-          <w:szCs w:val="24"/>
-          <w:lang w:val="en-US" w:eastAsia="ja-JP"/>
-        </w:rPr>
-      </w:pPr>
-      <w:r>
-        <w:rPr>
-          <w:rFonts w:ascii="Arial" w:hAnsi="Arial" w:cs="Arial"/>
-          <w:szCs w:val="24"/>
-          <w:lang w:val="en-US" w:eastAsia="ja-JP"/>
-        </w:rPr>
-        <w:t xml:space="preserve">In my plan the stakeholders will be able to more easily be capable of accessing assistance in resolving issues and creating SSCS reports.  The project is yet to reach the point where anyone can test these features therefore involvement has been non-existent so far. </w:t>
-      </w:r>
-    </w:p>
-    <w:p>
-      <w:pPr>
-        <w:widowControl w:val="0"/>
-        <w:autoSpaceDE w:val="0"/>
-        <w:autoSpaceDN w:val="0"/>
-        <w:adjustRightInd w:val="0"/>
-        <w:spacing w:line="360" w:lineRule="auto"/>
-        <w:rPr>
-          <w:rFonts w:ascii="Arial" w:hAnsi="Arial" w:cs="Arial"/>
-          <w:szCs w:val="24"/>
-          <w:lang w:val="en-US" w:eastAsia="ja-JP"/>
-        </w:rPr>
-      </w:pPr>
-    </w:p>
-    <w:p>
-      <w:pPr>
-        <w:widowControl w:val="0"/>
-        <w:autoSpaceDE w:val="0"/>
-        <w:autoSpaceDN w:val="0"/>
-        <w:adjustRightInd w:val="0"/>
-        <w:spacing w:line="360" w:lineRule="auto"/>
-        <w:rPr>
-          <w:rFonts w:ascii="Arial" w:hAnsi="Arial" w:cs="Arial"/>
-          <w:szCs w:val="24"/>
-          <w:lang w:val="en-US" w:eastAsia="ja-JP"/>
-        </w:rPr>
-      </w:pPr>
-    </w:p>
-    <w:p>
-      <w:pPr>
-        <w:widowControl w:val="0"/>
-        <w:autoSpaceDE w:val="0"/>
-        <w:autoSpaceDN w:val="0"/>
-        <w:adjustRightInd w:val="0"/>
-        <w:spacing w:line="360" w:lineRule="auto"/>
-        <w:rPr>
-          <w:rFonts w:ascii="Arial" w:hAnsi="Arial" w:cs="Arial"/>
-          <w:szCs w:val="24"/>
-          <w:lang w:val="en-US" w:eastAsia="ja-JP"/>
-        </w:rPr>
-      </w:pPr>
-    </w:p>
-    <w:p>
-      <w:pPr>
-        <w:widowControl w:val="0"/>
-        <w:autoSpaceDE w:val="0"/>
-        <w:autoSpaceDN w:val="0"/>
-        <w:adjustRightInd w:val="0"/>
-        <w:spacing w:line="360" w:lineRule="auto"/>
-        <w:rPr>
-          <w:rFonts w:ascii="Arial" w:hAnsi="Arial" w:cs="Arial"/>
-          <w:szCs w:val="24"/>
-          <w:lang w:val="en-US" w:eastAsia="ja-JP"/>
-        </w:rPr>
-      </w:pPr>
-    </w:p>
-    <w:p>
-      <w:pPr>
-        <w:widowControl w:val="0"/>
-        <w:autoSpaceDE w:val="0"/>
-        <w:autoSpaceDN w:val="0"/>
-        <w:adjustRightInd w:val="0"/>
-        <w:spacing w:line="360" w:lineRule="auto"/>
-        <w:rPr>
-          <w:rFonts w:ascii="Arial" w:hAnsi="Arial" w:cs="Arial"/>
-          <w:szCs w:val="24"/>
-          <w:lang w:val="en-US" w:eastAsia="ja-JP"/>
-        </w:rPr>
-      </w:pPr>
-    </w:p>
-    <w:p>
-      <w:pPr>
-        <w:widowControl w:val="0"/>
-        <w:autoSpaceDE w:val="0"/>
-        <w:autoSpaceDN w:val="0"/>
-        <w:adjustRightInd w:val="0"/>
-        <w:spacing w:line="360" w:lineRule="auto"/>
-        <w:rPr>
-          <w:rFonts w:ascii="Arial" w:hAnsi="Arial" w:cs="Arial"/>
-          <w:szCs w:val="24"/>
-          <w:lang w:val="en-US" w:eastAsia="ja-JP"/>
-        </w:rPr>
-      </w:pPr>
-    </w:p>
-    <w:p>
-      <w:pPr>
-        <w:widowControl w:val="0"/>
-        <w:autoSpaceDE w:val="0"/>
-        <w:autoSpaceDN w:val="0"/>
-        <w:adjustRightInd w:val="0"/>
-        <w:spacing w:line="360" w:lineRule="auto"/>
-        <w:rPr>
-          <w:rFonts w:ascii="Arial" w:hAnsi="Arial" w:cs="Arial"/>
-          <w:szCs w:val="24"/>
-          <w:lang w:val="en-US" w:eastAsia="ja-JP"/>
-        </w:rPr>
-      </w:pPr>
-    </w:p>
-    <w:p>
-      <w:pPr>
-        <w:widowControl w:val="0"/>
-        <w:autoSpaceDE w:val="0"/>
-        <w:autoSpaceDN w:val="0"/>
-        <w:adjustRightInd w:val="0"/>
-        <w:spacing w:line="360" w:lineRule="auto"/>
-        <w:rPr>
-          <w:rFonts w:ascii="Arial" w:hAnsi="Arial" w:cs="Arial"/>
-          <w:szCs w:val="24"/>
-          <w:lang w:val="en-US" w:eastAsia="ja-JP"/>
-        </w:rPr>
-      </w:pPr>
-    </w:p>
-    <w:p>
-      <w:pPr>
-        <w:widowControl w:val="0"/>
-        <w:autoSpaceDE w:val="0"/>
-        <w:autoSpaceDN w:val="0"/>
-        <w:adjustRightInd w:val="0"/>
-        <w:spacing w:line="360" w:lineRule="auto"/>
-        <w:rPr>
-          <w:rFonts w:ascii="Arial" w:hAnsi="Arial" w:cs="Arial"/>
-          <w:szCs w:val="24"/>
-          <w:u w:val="single"/>
-          <w:lang w:val="en-US" w:eastAsia="ja-JP"/>
-        </w:rPr>
-      </w:pPr>
-      <w:r>
-        <w:rPr>
-          <w:rFonts w:ascii="Arial" w:hAnsi="Arial" w:cs="Arial"/>
-          <w:szCs w:val="24"/>
-          <w:u w:val="single"/>
-          <w:lang w:val="en-US" w:eastAsia="ja-JP"/>
-        </w:rPr>
-        <w:t>Review the project’s progress, performance,</w:t>
-      </w:r>
-      <w:r>
-        <w:rPr>
-          <w:rFonts w:ascii="Arial" w:hAnsi="Arial" w:cs="Arial"/>
-          <w:szCs w:val="24"/>
-          <w:u w:val="single"/>
-          <w:lang w:val="en-US" w:eastAsia="ja-JP"/>
-        </w:rPr>
-        <w:t xml:space="preserve"> and issues</w:t>
+        <w:t>Review the project’s progress, performance, and issues</w:t>
       </w:r>
     </w:p>
     <w:p>
@@ -975,15 +930,7 @@
           <w:szCs w:val="24"/>
           <w:lang w:val="en-US" w:eastAsia="ja-JP"/>
         </w:rPr>
-        <w:t>The above is t</w:t>
-      </w:r>
-      <w:r>
-        <w:rPr>
-          <w:rFonts w:ascii="Arial" w:hAnsi="Arial" w:cs="Arial"/>
-          <w:szCs w:val="24"/>
-          <w:lang w:val="en-US" w:eastAsia="ja-JP"/>
-        </w:rPr>
-        <w:t>aken from the project plan I estimated that worst case scenario it would take 8 hours.</w:t>
+        <w:t>The above is taken from the project plan I estimated that worst case scenario it would take 8 hours.</w:t>
       </w:r>
     </w:p>
     <w:p>
@@ -1960,457 +1907,116 @@
           <w:lang w:val="en-US" w:eastAsia="ja-JP"/>
         </w:rPr>
       </w:pPr>
+    </w:p>
+    <w:p>
+      <w:pPr>
+        <w:widowControl w:val="0"/>
+        <w:autoSpaceDE w:val="0"/>
+        <w:autoSpaceDN w:val="0"/>
+        <w:adjustRightInd w:val="0"/>
+        <w:spacing w:line="360" w:lineRule="auto"/>
+        <w:rPr>
+          <w:rFonts w:ascii="Arial" w:hAnsi="Arial" w:cs="Arial"/>
+          <w:szCs w:val="24"/>
+          <w:lang w:val="en-US" w:eastAsia="ja-JP"/>
+        </w:rPr>
+      </w:pPr>
+    </w:p>
+    <w:p>
+      <w:pPr>
+        <w:widowControl w:val="0"/>
+        <w:autoSpaceDE w:val="0"/>
+        <w:autoSpaceDN w:val="0"/>
+        <w:adjustRightInd w:val="0"/>
+        <w:spacing w:line="360" w:lineRule="auto"/>
+        <w:rPr>
+          <w:rFonts w:ascii="Arial" w:hAnsi="Arial" w:cs="Arial"/>
+          <w:szCs w:val="24"/>
+          <w:lang w:val="en-US" w:eastAsia="ja-JP"/>
+        </w:rPr>
+      </w:pPr>
+    </w:p>
+    <w:p>
+      <w:pPr>
+        <w:widowControl w:val="0"/>
+        <w:autoSpaceDE w:val="0"/>
+        <w:autoSpaceDN w:val="0"/>
+        <w:adjustRightInd w:val="0"/>
+        <w:spacing w:line="360" w:lineRule="auto"/>
+        <w:rPr>
+          <w:rFonts w:ascii="Arial" w:hAnsi="Arial" w:cs="Arial"/>
+          <w:szCs w:val="24"/>
+          <w:lang w:val="en-US" w:eastAsia="ja-JP"/>
+        </w:rPr>
+      </w:pPr>
+    </w:p>
+    <w:p>
+      <w:pPr>
+        <w:widowControl w:val="0"/>
+        <w:autoSpaceDE w:val="0"/>
+        <w:autoSpaceDN w:val="0"/>
+        <w:adjustRightInd w:val="0"/>
+        <w:spacing w:line="360" w:lineRule="auto"/>
+        <w:rPr>
+          <w:rFonts w:ascii="Arial" w:hAnsi="Arial" w:cs="Arial"/>
+          <w:szCs w:val="24"/>
+          <w:lang w:val="en-US" w:eastAsia="ja-JP"/>
+        </w:rPr>
+      </w:pPr>
+    </w:p>
+    <w:p>
+      <w:pPr>
+        <w:widowControl w:val="0"/>
+        <w:autoSpaceDE w:val="0"/>
+        <w:autoSpaceDN w:val="0"/>
+        <w:adjustRightInd w:val="0"/>
+        <w:spacing w:line="360" w:lineRule="auto"/>
+        <w:rPr>
+          <w:rFonts w:ascii="Arial" w:hAnsi="Arial" w:cs="Arial"/>
+          <w:szCs w:val="24"/>
+          <w:lang w:val="en-US" w:eastAsia="ja-JP"/>
+        </w:rPr>
+      </w:pPr>
+    </w:p>
+    <w:p>
+      <w:pPr>
+        <w:widowControl w:val="0"/>
+        <w:autoSpaceDE w:val="0"/>
+        <w:autoSpaceDN w:val="0"/>
+        <w:adjustRightInd w:val="0"/>
+        <w:spacing w:line="360" w:lineRule="auto"/>
+        <w:rPr>
+          <w:rFonts w:ascii="Arial" w:hAnsi="Arial" w:cs="Arial"/>
+          <w:szCs w:val="24"/>
+          <w:u w:val="single"/>
+          <w:lang w:val="en-US" w:eastAsia="ja-JP"/>
+        </w:rPr>
+      </w:pPr>
+      <w:r>
+        <w:rPr>
+          <w:rFonts w:ascii="Arial" w:hAnsi="Arial" w:cs="Arial"/>
+          <w:szCs w:val="24"/>
+          <w:u w:val="single"/>
+          <w:lang w:val="en-US" w:eastAsia="ja-JP"/>
+        </w:rPr>
+        <w:t>Analyze issues and determine corrective actions to address them</w:t>
+      </w:r>
+    </w:p>
+    <w:p>
+      <w:pPr>
+        <w:widowControl w:val="0"/>
+        <w:autoSpaceDE w:val="0"/>
+        <w:autoSpaceDN w:val="0"/>
+        <w:adjustRightInd w:val="0"/>
+        <w:spacing w:line="360" w:lineRule="auto"/>
+        <w:rPr>
+          <w:rFonts w:ascii="Arial" w:hAnsi="Arial" w:cs="Arial"/>
+          <w:szCs w:val="24"/>
+          <w:u w:val="single"/>
+          <w:lang w:val="en-US" w:eastAsia="ja-JP"/>
+        </w:rPr>
+      </w:pPr>
       <w:bookmarkStart w:id="0" w:name="_GoBack"/>
-      <w:bookmarkEnd w:id="0"/>
-    </w:p>
-    <w:p>
-      <w:pPr>
-        <w:widowControl w:val="0"/>
-        <w:autoSpaceDE w:val="0"/>
-        <w:autoSpaceDN w:val="0"/>
-        <w:adjustRightInd w:val="0"/>
-        <w:spacing w:line="360" w:lineRule="auto"/>
-        <w:rPr>
-          <w:rFonts w:ascii="Arial" w:hAnsi="Arial" w:cs="Arial"/>
-          <w:szCs w:val="24"/>
-          <w:lang w:val="en-US" w:eastAsia="ja-JP"/>
-        </w:rPr>
-      </w:pPr>
-    </w:p>
-    <w:p>
-      <w:pPr>
-        <w:widowControl w:val="0"/>
-        <w:autoSpaceDE w:val="0"/>
-        <w:autoSpaceDN w:val="0"/>
-        <w:adjustRightInd w:val="0"/>
-        <w:spacing w:line="360" w:lineRule="auto"/>
-        <w:rPr>
-          <w:rFonts w:ascii="Arial" w:hAnsi="Arial" w:cs="Arial"/>
-          <w:szCs w:val="24"/>
-          <w:lang w:val="en-US" w:eastAsia="ja-JP"/>
-        </w:rPr>
-      </w:pPr>
-    </w:p>
-    <w:p>
-      <w:pPr>
-        <w:widowControl w:val="0"/>
-        <w:autoSpaceDE w:val="0"/>
-        <w:autoSpaceDN w:val="0"/>
-        <w:adjustRightInd w:val="0"/>
-        <w:spacing w:line="360" w:lineRule="auto"/>
-        <w:rPr>
-          <w:rFonts w:ascii="Arial" w:hAnsi="Arial" w:cs="Arial"/>
-          <w:szCs w:val="24"/>
-          <w:lang w:val="en-US" w:eastAsia="ja-JP"/>
-        </w:rPr>
-      </w:pPr>
-    </w:p>
-    <w:p>
-      <w:pPr>
-        <w:widowControl w:val="0"/>
-        <w:autoSpaceDE w:val="0"/>
-        <w:autoSpaceDN w:val="0"/>
-        <w:adjustRightInd w:val="0"/>
-        <w:spacing w:line="360" w:lineRule="auto"/>
-        <w:rPr>
-          <w:rFonts w:ascii="Arial" w:hAnsi="Arial" w:cs="Arial"/>
-          <w:szCs w:val="24"/>
-          <w:lang w:val="en-US" w:eastAsia="ja-JP"/>
-        </w:rPr>
-      </w:pPr>
-    </w:p>
-    <w:p>
-      <w:pPr>
-        <w:widowControl w:val="0"/>
-        <w:autoSpaceDE w:val="0"/>
-        <w:autoSpaceDN w:val="0"/>
-        <w:adjustRightInd w:val="0"/>
-        <w:spacing w:line="360" w:lineRule="auto"/>
-        <w:rPr>
-          <w:rFonts w:ascii="Arial" w:hAnsi="Arial" w:cs="Arial"/>
-          <w:szCs w:val="24"/>
-          <w:lang w:val="en-US" w:eastAsia="ja-JP"/>
-        </w:rPr>
-      </w:pPr>
-    </w:p>
-    <w:p>
-      <w:pPr>
-        <w:widowControl w:val="0"/>
-        <w:autoSpaceDE w:val="0"/>
-        <w:autoSpaceDN w:val="0"/>
-        <w:adjustRightInd w:val="0"/>
-        <w:spacing w:line="360" w:lineRule="auto"/>
-        <w:rPr>
-          <w:rFonts w:ascii="Arial" w:hAnsi="Arial" w:cs="Arial"/>
-          <w:szCs w:val="24"/>
-          <w:lang w:val="en-US" w:eastAsia="ja-JP"/>
-        </w:rPr>
-      </w:pPr>
-    </w:p>
-    <w:p>
-      <w:pPr>
-        <w:widowControl w:val="0"/>
-        <w:autoSpaceDE w:val="0"/>
-        <w:autoSpaceDN w:val="0"/>
-        <w:adjustRightInd w:val="0"/>
-        <w:spacing w:line="360" w:lineRule="auto"/>
-        <w:rPr>
-          <w:rFonts w:ascii="Arial" w:hAnsi="Arial" w:cs="Arial"/>
-          <w:szCs w:val="24"/>
-          <w:lang w:val="en-US" w:eastAsia="ja-JP"/>
-        </w:rPr>
-      </w:pPr>
-    </w:p>
-    <w:p>
-      <w:pPr>
-        <w:widowControl w:val="0"/>
-        <w:autoSpaceDE w:val="0"/>
-        <w:autoSpaceDN w:val="0"/>
-        <w:adjustRightInd w:val="0"/>
-        <w:spacing w:line="360" w:lineRule="auto"/>
-        <w:rPr>
-          <w:rFonts w:ascii="Arial" w:hAnsi="Arial" w:cs="Arial"/>
-          <w:szCs w:val="24"/>
-          <w:lang w:val="en-US" w:eastAsia="ja-JP"/>
-        </w:rPr>
-      </w:pPr>
-    </w:p>
-    <w:p>
-      <w:pPr>
-        <w:widowControl w:val="0"/>
-        <w:autoSpaceDE w:val="0"/>
-        <w:autoSpaceDN w:val="0"/>
-        <w:adjustRightInd w:val="0"/>
-        <w:spacing w:line="360" w:lineRule="auto"/>
-        <w:rPr>
-          <w:rFonts w:ascii="Arial" w:hAnsi="Arial" w:cs="Arial"/>
-          <w:szCs w:val="24"/>
-          <w:lang w:val="en-US" w:eastAsia="ja-JP"/>
-        </w:rPr>
-      </w:pPr>
-    </w:p>
-    <w:p>
-      <w:pPr>
-        <w:widowControl w:val="0"/>
-        <w:autoSpaceDE w:val="0"/>
-        <w:autoSpaceDN w:val="0"/>
-        <w:adjustRightInd w:val="0"/>
-        <w:spacing w:line="360" w:lineRule="auto"/>
-        <w:rPr>
-          <w:rFonts w:ascii="Arial" w:hAnsi="Arial" w:cs="Arial"/>
-          <w:szCs w:val="24"/>
-          <w:lang w:val="en-US" w:eastAsia="ja-JP"/>
-        </w:rPr>
-      </w:pPr>
-    </w:p>
-    <w:p>
-      <w:pPr>
-        <w:widowControl w:val="0"/>
-        <w:autoSpaceDE w:val="0"/>
-        <w:autoSpaceDN w:val="0"/>
-        <w:adjustRightInd w:val="0"/>
-        <w:spacing w:line="360" w:lineRule="auto"/>
-        <w:rPr>
-          <w:rFonts w:ascii="Arial" w:hAnsi="Arial" w:cs="Arial"/>
-          <w:szCs w:val="24"/>
-          <w:lang w:val="en-US" w:eastAsia="ja-JP"/>
-        </w:rPr>
-      </w:pPr>
-    </w:p>
-    <w:p>
-      <w:pPr>
-        <w:widowControl w:val="0"/>
-        <w:autoSpaceDE w:val="0"/>
-        <w:autoSpaceDN w:val="0"/>
-        <w:adjustRightInd w:val="0"/>
-        <w:spacing w:line="360" w:lineRule="auto"/>
-        <w:rPr>
-          <w:rFonts w:ascii="Arial" w:hAnsi="Arial" w:cs="Arial"/>
-          <w:szCs w:val="24"/>
-          <w:lang w:val="en-US" w:eastAsia="ja-JP"/>
-        </w:rPr>
-      </w:pPr>
-    </w:p>
-    <w:p>
-      <w:pPr>
-        <w:widowControl w:val="0"/>
-        <w:autoSpaceDE w:val="0"/>
-        <w:autoSpaceDN w:val="0"/>
-        <w:adjustRightInd w:val="0"/>
-        <w:spacing w:line="360" w:lineRule="auto"/>
-        <w:rPr>
-          <w:rFonts w:ascii="Arial" w:hAnsi="Arial" w:cs="Arial"/>
-          <w:szCs w:val="24"/>
-          <w:u w:val="single"/>
-          <w:lang w:val="en-US" w:eastAsia="ja-JP"/>
-        </w:rPr>
-      </w:pPr>
-      <w:r>
-        <w:rPr>
-          <w:rFonts w:ascii="Arial" w:hAnsi="Arial" w:cs="Arial"/>
-          <w:szCs w:val="24"/>
-          <w:u w:val="single"/>
-          <w:lang w:val="en-US" w:eastAsia="ja-JP"/>
-        </w:rPr>
-        <w:t>Analyze issues and determine corrective actions to address them</w:t>
-      </w:r>
-    </w:p>
-    <w:p>
-      <w:pPr>
-        <w:widowControl w:val="0"/>
-        <w:autoSpaceDE w:val="0"/>
-        <w:autoSpaceDN w:val="0"/>
-        <w:adjustRightInd w:val="0"/>
-        <w:spacing w:line="360" w:lineRule="auto"/>
-        <w:rPr>
-          <w:rFonts w:ascii="Arial" w:hAnsi="Arial" w:cs="Arial"/>
-          <w:szCs w:val="24"/>
-          <w:u w:val="single"/>
-          <w:lang w:val="en-US" w:eastAsia="ja-JP"/>
-        </w:rPr>
-      </w:pPr>
-    </w:p>
-    <w:p>
-      <w:pPr>
-        <w:widowControl w:val="0"/>
-        <w:autoSpaceDE w:val="0"/>
-        <w:autoSpaceDN w:val="0"/>
-        <w:adjustRightInd w:val="0"/>
-        <w:spacing w:line="360" w:lineRule="auto"/>
-        <w:rPr>
-          <w:rFonts w:ascii="Arial" w:hAnsi="Arial" w:cs="Arial"/>
-          <w:szCs w:val="24"/>
-          <w:u w:val="single"/>
-          <w:lang w:val="en-US" w:eastAsia="ja-JP"/>
-        </w:rPr>
-      </w:pPr>
-    </w:p>
-    <w:p>
-      <w:pPr>
-        <w:widowControl w:val="0"/>
-        <w:autoSpaceDE w:val="0"/>
-        <w:autoSpaceDN w:val="0"/>
-        <w:adjustRightInd w:val="0"/>
-        <w:spacing w:line="360" w:lineRule="auto"/>
-        <w:rPr>
-          <w:rFonts w:ascii="Arial" w:hAnsi="Arial" w:cs="Arial"/>
-          <w:szCs w:val="24"/>
-          <w:u w:val="single"/>
-          <w:lang w:val="en-US" w:eastAsia="ja-JP"/>
-        </w:rPr>
-      </w:pPr>
-    </w:p>
-    <w:p>
-      <w:pPr>
-        <w:widowControl w:val="0"/>
-        <w:autoSpaceDE w:val="0"/>
-        <w:autoSpaceDN w:val="0"/>
-        <w:adjustRightInd w:val="0"/>
-        <w:spacing w:line="360" w:lineRule="auto"/>
-        <w:rPr>
-          <w:rFonts w:ascii="Arial" w:hAnsi="Arial" w:cs="Arial"/>
-          <w:szCs w:val="24"/>
-          <w:u w:val="single"/>
-          <w:lang w:val="en-US" w:eastAsia="ja-JP"/>
-        </w:rPr>
-      </w:pPr>
-    </w:p>
-    <w:p>
-      <w:pPr>
-        <w:widowControl w:val="0"/>
-        <w:autoSpaceDE w:val="0"/>
-        <w:autoSpaceDN w:val="0"/>
-        <w:adjustRightInd w:val="0"/>
-        <w:spacing w:line="360" w:lineRule="auto"/>
-        <w:rPr>
-          <w:rFonts w:ascii="Arial" w:hAnsi="Arial" w:cs="Arial"/>
-          <w:szCs w:val="24"/>
-          <w:u w:val="single"/>
-          <w:lang w:val="en-US" w:eastAsia="ja-JP"/>
-        </w:rPr>
-      </w:pPr>
-    </w:p>
-    <w:p>
-      <w:pPr>
-        <w:widowControl w:val="0"/>
-        <w:autoSpaceDE w:val="0"/>
-        <w:autoSpaceDN w:val="0"/>
-        <w:adjustRightInd w:val="0"/>
-        <w:spacing w:line="360" w:lineRule="auto"/>
-        <w:rPr>
-          <w:rFonts w:ascii="Arial" w:hAnsi="Arial" w:cs="Arial"/>
-          <w:szCs w:val="24"/>
-          <w:u w:val="single"/>
-          <w:lang w:val="en-US" w:eastAsia="ja-JP"/>
-        </w:rPr>
-      </w:pPr>
-    </w:p>
-    <w:p>
-      <w:pPr>
-        <w:widowControl w:val="0"/>
-        <w:autoSpaceDE w:val="0"/>
-        <w:autoSpaceDN w:val="0"/>
-        <w:adjustRightInd w:val="0"/>
-        <w:spacing w:line="360" w:lineRule="auto"/>
-        <w:rPr>
-          <w:rFonts w:ascii="Arial" w:hAnsi="Arial" w:cs="Arial"/>
-          <w:szCs w:val="24"/>
-          <w:u w:val="single"/>
-          <w:lang w:val="en-US" w:eastAsia="ja-JP"/>
-        </w:rPr>
-      </w:pPr>
-    </w:p>
-    <w:p>
-      <w:pPr>
-        <w:widowControl w:val="0"/>
-        <w:autoSpaceDE w:val="0"/>
-        <w:autoSpaceDN w:val="0"/>
-        <w:adjustRightInd w:val="0"/>
-        <w:spacing w:line="360" w:lineRule="auto"/>
-        <w:rPr>
-          <w:rFonts w:ascii="Arial" w:hAnsi="Arial" w:cs="Arial"/>
-          <w:szCs w:val="24"/>
-          <w:u w:val="single"/>
-          <w:lang w:val="en-US" w:eastAsia="ja-JP"/>
-        </w:rPr>
-      </w:pPr>
-    </w:p>
-    <w:p>
-      <w:pPr>
-        <w:widowControl w:val="0"/>
-        <w:autoSpaceDE w:val="0"/>
-        <w:autoSpaceDN w:val="0"/>
-        <w:adjustRightInd w:val="0"/>
-        <w:spacing w:line="360" w:lineRule="auto"/>
-        <w:rPr>
-          <w:rFonts w:ascii="Arial" w:hAnsi="Arial" w:cs="Arial"/>
-          <w:szCs w:val="24"/>
-          <w:u w:val="single"/>
-          <w:lang w:val="en-US" w:eastAsia="ja-JP"/>
-        </w:rPr>
-      </w:pPr>
-    </w:p>
-    <w:p>
-      <w:pPr>
-        <w:widowControl w:val="0"/>
-        <w:autoSpaceDE w:val="0"/>
-        <w:autoSpaceDN w:val="0"/>
-        <w:adjustRightInd w:val="0"/>
-        <w:spacing w:line="360" w:lineRule="auto"/>
-        <w:rPr>
-          <w:rFonts w:ascii="Arial" w:hAnsi="Arial" w:cs="Arial"/>
-          <w:szCs w:val="24"/>
-          <w:u w:val="single"/>
-          <w:lang w:val="en-US" w:eastAsia="ja-JP"/>
-        </w:rPr>
-      </w:pPr>
-    </w:p>
-    <w:p>
-      <w:pPr>
-        <w:widowControl w:val="0"/>
-        <w:autoSpaceDE w:val="0"/>
-        <w:autoSpaceDN w:val="0"/>
-        <w:adjustRightInd w:val="0"/>
-        <w:spacing w:line="360" w:lineRule="auto"/>
-        <w:rPr>
-          <w:rFonts w:ascii="Arial" w:hAnsi="Arial" w:cs="Arial"/>
-          <w:szCs w:val="24"/>
-          <w:u w:val="single"/>
-          <w:lang w:val="en-US" w:eastAsia="ja-JP"/>
-        </w:rPr>
-      </w:pPr>
-    </w:p>
-    <w:p>
-      <w:pPr>
-        <w:widowControl w:val="0"/>
-        <w:autoSpaceDE w:val="0"/>
-        <w:autoSpaceDN w:val="0"/>
-        <w:adjustRightInd w:val="0"/>
-        <w:spacing w:line="360" w:lineRule="auto"/>
-        <w:rPr>
-          <w:rFonts w:ascii="Arial" w:hAnsi="Arial" w:cs="Arial"/>
-          <w:szCs w:val="24"/>
-          <w:u w:val="single"/>
-          <w:lang w:val="en-US" w:eastAsia="ja-JP"/>
-        </w:rPr>
-      </w:pPr>
-    </w:p>
-    <w:p>
-      <w:pPr>
-        <w:widowControl w:val="0"/>
-        <w:autoSpaceDE w:val="0"/>
-        <w:autoSpaceDN w:val="0"/>
-        <w:adjustRightInd w:val="0"/>
-        <w:spacing w:line="360" w:lineRule="auto"/>
-        <w:rPr>
-          <w:rFonts w:ascii="Arial" w:hAnsi="Arial" w:cs="Arial"/>
-          <w:szCs w:val="24"/>
-          <w:u w:val="single"/>
-          <w:lang w:val="en-US" w:eastAsia="ja-JP"/>
-        </w:rPr>
-      </w:pPr>
-    </w:p>
-    <w:p>
-      <w:pPr>
-        <w:widowControl w:val="0"/>
-        <w:autoSpaceDE w:val="0"/>
-        <w:autoSpaceDN w:val="0"/>
-        <w:adjustRightInd w:val="0"/>
-        <w:spacing w:line="360" w:lineRule="auto"/>
-        <w:rPr>
-          <w:rFonts w:ascii="Arial" w:hAnsi="Arial" w:cs="Arial"/>
-          <w:szCs w:val="24"/>
-          <w:u w:val="single"/>
-          <w:lang w:val="en-US" w:eastAsia="ja-JP"/>
-        </w:rPr>
-      </w:pPr>
-    </w:p>
-    <w:p>
-      <w:pPr>
-        <w:widowControl w:val="0"/>
-        <w:autoSpaceDE w:val="0"/>
-        <w:autoSpaceDN w:val="0"/>
-        <w:adjustRightInd w:val="0"/>
-        <w:spacing w:line="360" w:lineRule="auto"/>
-        <w:rPr>
-          <w:rFonts w:ascii="Arial" w:hAnsi="Arial" w:cs="Arial"/>
-          <w:szCs w:val="24"/>
-          <w:u w:val="single"/>
-          <w:lang w:val="en-US" w:eastAsia="ja-JP"/>
-        </w:rPr>
-      </w:pPr>
-    </w:p>
-    <w:p>
-      <w:pPr>
-        <w:widowControl w:val="0"/>
-        <w:autoSpaceDE w:val="0"/>
-        <w:autoSpaceDN w:val="0"/>
-        <w:adjustRightInd w:val="0"/>
-        <w:spacing w:line="360" w:lineRule="auto"/>
-        <w:rPr>
-          <w:rFonts w:ascii="Arial" w:hAnsi="Arial" w:cs="Arial"/>
-          <w:szCs w:val="24"/>
-          <w:u w:val="single"/>
-          <w:lang w:val="en-US" w:eastAsia="ja-JP"/>
-        </w:rPr>
-      </w:pPr>
-    </w:p>
-    <w:p>
-      <w:pPr>
-        <w:widowControl w:val="0"/>
-        <w:autoSpaceDE w:val="0"/>
-        <w:autoSpaceDN w:val="0"/>
-        <w:adjustRightInd w:val="0"/>
-        <w:spacing w:line="360" w:lineRule="auto"/>
-        <w:rPr>
-          <w:rFonts w:ascii="Arial" w:hAnsi="Arial" w:cs="Arial"/>
-          <w:szCs w:val="24"/>
-          <w:u w:val="single"/>
-          <w:lang w:val="en-US" w:eastAsia="ja-JP"/>
-        </w:rPr>
-      </w:pPr>
-    </w:p>
-    <w:p>
       <w:r>
         <w:rPr>
           <w:noProof/>
@@ -2418,27 +2024,51 @@
         </w:rPr>
         <w:lastRenderedPageBreak/>
         <w:drawing>
-          <wp:inline distT="0" distB="0" distL="0" distR="0" wp14:anchorId="351ABCED" wp14:editId="5DCE99C0">
-            <wp:extent cx="5731510" cy="3094990"/>
-            <wp:effectExtent l="0" t="0" r="2540" b="0"/>
-            <wp:docPr id="11" name="Picture 11"/>
-            <wp:cNvGraphicFramePr/>
+          <wp:anchor distT="0" distB="0" distL="114300" distR="114300" simplePos="0" relativeHeight="251658240" behindDoc="1" locked="0" layoutInCell="1" allowOverlap="1" wp14:anchorId="7AD5BF5A" wp14:editId="751ACC57">
+            <wp:simplePos x="0" y="0"/>
+            <wp:positionH relativeFrom="page">
+              <wp:posOffset>327025</wp:posOffset>
+            </wp:positionH>
+            <wp:positionV relativeFrom="paragraph">
+              <wp:posOffset>0</wp:posOffset>
+            </wp:positionV>
+            <wp:extent cx="7090410" cy="7515225"/>
+            <wp:effectExtent l="0" t="0" r="0" b="9525"/>
+            <wp:wrapTight wrapText="bothSides">
+              <wp:wrapPolygon edited="0">
+                <wp:start x="0" y="0"/>
+                <wp:lineTo x="0" y="21573"/>
+                <wp:lineTo x="21530" y="21573"/>
+                <wp:lineTo x="21530" y="0"/>
+                <wp:lineTo x="0" y="0"/>
+              </wp:wrapPolygon>
+            </wp:wrapTight>
+            <wp:docPr id="2" name="Picture 2"/>
+            <wp:cNvGraphicFramePr>
+              <a:graphicFrameLocks xmlns:a="http://schemas.openxmlformats.org/drawingml/2006/main" noChangeAspect="1"/>
+            </wp:cNvGraphicFramePr>
             <a:graphic xmlns:a="http://schemas.openxmlformats.org/drawingml/2006/main">
               <a:graphicData uri="http://schemas.openxmlformats.org/drawingml/2006/picture">
                 <pic:pic xmlns:pic="http://schemas.openxmlformats.org/drawingml/2006/picture">
                   <pic:nvPicPr>
-                    <pic:cNvPr id="11" name="Picture 11"/>
+                    <pic:cNvPr id="1" name=""/>
                     <pic:cNvPicPr/>
                   </pic:nvPicPr>
                   <pic:blipFill rotWithShape="1">
-                    <a:blip r:embed="rId8"/>
-                    <a:srcRect l="3157" t="16545" r="7434" b="6343"/>
+                    <a:blip r:embed="rId8">
+                      <a:extLst>
+                        <a:ext uri="{28A0092B-C50C-407E-A947-70E740481C1C}">
+                          <a14:useLocalDpi xmlns:a14="http://schemas.microsoft.com/office/drawing/2010/main" val="0"/>
+                        </a:ext>
+                      </a:extLst>
+                    </a:blip>
+                    <a:srcRect l="1330" t="16841" r="3541" b="9002"/>
                     <a:stretch/>
                   </pic:blipFill>
                   <pic:spPr bwMode="auto">
                     <a:xfrm>
                       <a:off x="0" y="0"/>
-                      <a:ext cx="5731510" cy="3094990"/>
+                      <a:ext cx="7090410" cy="7515225"/>
                     </a:xfrm>
                     <a:prstGeom prst="rect">
                       <a:avLst/>
@@ -2455,9 +2085,16 @@
                 </pic:pic>
               </a:graphicData>
             </a:graphic>
-          </wp:inline>
+            <wp14:sizeRelH relativeFrom="page">
+              <wp14:pctWidth>0</wp14:pctWidth>
+            </wp14:sizeRelH>
+            <wp14:sizeRelV relativeFrom="page">
+              <wp14:pctHeight>0</wp14:pctHeight>
+            </wp14:sizeRelV>
+          </wp:anchor>
         </w:drawing>
       </w:r>
+      <w:bookmarkEnd w:id="0"/>
     </w:p>
     <w:sectPr>
       <w:pgSz w:w="11906" w:h="16838"/>
@@ -3258,7 +2895,7 @@
 </file>
 
 <file path=customXml/itemProps1.xml><?xml version="1.0" encoding="utf-8"?>
-<ds:datastoreItem xmlns:ds="http://schemas.openxmlformats.org/officeDocument/2006/customXml" ds:itemID="{C9BAE7FE-04F2-4FC1-BF67-3562FC00B4C6}">
+<ds:datastoreItem xmlns:ds="http://schemas.openxmlformats.org/officeDocument/2006/customXml" ds:itemID="{0E30ADFF-6A93-4DC7-899E-CF3DB97327BC}">
   <ds:schemaRefs>
     <ds:schemaRef ds:uri="http://schemas.openxmlformats.org/officeDocument/2006/bibliography"/>
   </ds:schemaRefs>
